--- a/docs/Full_Site_Document.docx
+++ b/docs/Full_Site_Document.docx
@@ -2,7 +2,55 @@
 <file path=word/document.xml><?xml version="1.0" encoding="utf-8"?>
 <w:document xmlns:wpc="http://schemas.microsoft.com/office/word/2010/wordprocessingCanvas" xmlns:cx="http://schemas.microsoft.com/office/drawing/2014/chartex" xmlns:cx1="http://schemas.microsoft.com/office/drawing/2015/9/8/chartex" xmlns:cx2="http://schemas.microsoft.com/office/drawing/2015/10/21/chartex" xmlns:cx3="http://schemas.microsoft.com/office/drawing/2016/5/9/chartex" xmlns:cx4="http://schemas.microsoft.com/office/drawing/2016/5/10/chartex" xmlns:cx5="http://schemas.microsoft.com/office/drawing/2016/5/11/chartex" xmlns:cx6="http://schemas.microsoft.com/office/drawing/2016/5/12/chartex" xmlns:cx7="http://schemas.microsoft.com/office/drawing/2016/5/13/chartex" xmlns:cx8="http://schemas.microsoft.com/office/drawing/2016/5/14/chartex" xmlns:mc="http://schemas.openxmlformats.org/markup-compatibility/2006" xmlns:aink="http://schemas.microsoft.com/office/drawing/2016/ink" xmlns:am3d="http://schemas.microsoft.com/office/drawing/2017/model3d" xmlns:o="urn:schemas-microsoft-com:office:office" xmlns:oel="http://schemas.microsoft.com/office/2019/extlst" xmlns:r="http://schemas.openxmlformats.org/officeDocument/2006/relationships" xmlns:m="http://schemas.openxmlformats.org/officeDocument/2006/math" xmlns:v="urn:schemas-microsoft-com:vml" xmlns:wp14="http://schemas.microsoft.com/office/word/2010/wordprocessingDrawing" xmlns:wp="http://schemas.openxmlformats.org/drawingml/2006/wordprocessingDrawing" xmlns:w10="urn:schemas-microsoft-com:office:word" xmlns:w="http://schemas.openxmlformats.org/wordprocessingml/2006/main" xmlns:w14="http://schemas.microsoft.com/office/word/2010/wordml" xmlns:w15="http://schemas.microsoft.com/office/word/2012/wordml" xmlns:w16cex="http://schemas.microsoft.com/office/word/2018/wordml/cex" xmlns:w16cid="http://schemas.microsoft.com/office/word/2016/wordml/cid" xmlns:w16="http://schemas.microsoft.com/office/word/2018/wordml" xmlns:w16sdtdh="http://schemas.microsoft.com/office/word/2020/wordml/sdtdatahash" xmlns:w16se="http://schemas.microsoft.com/office/word/2015/wordml/symex" xmlns:wpg="http://schemas.microsoft.com/office/word/2010/wordprocessingGroup" xmlns:wpi="http://schemas.microsoft.com/office/word/2010/wordprocessingInk" xmlns:wne="http://schemas.microsoft.com/office/word/2006/wordml" xmlns:wps="http://schemas.microsoft.com/office/word/2010/wordprocessingShape" mc:Ignorable="w14 w15 w16se w16cid w16 w16cex w16sdtdh wp14">
   <w:body>
+    <w:p>
+      <w:pPr>
+        <w:pStyle w:val="ListParagraph"/>
+        <w:numPr>
+          <w:ilvl w:val="0"/>
+          <w:numId w:val="1"/>
+        </w:numPr>
+      </w:pPr>
+      <w:r>
+        <w:t>Pretty much will contain all ideas and everything that is potentially to be added</w:t>
+      </w:r>
+    </w:p>
     <w:p/>
+    <w:p>
+      <w:pPr>
+        <w:pStyle w:val="ListParagraph"/>
+        <w:numPr>
+          <w:ilvl w:val="0"/>
+          <w:numId w:val="2"/>
+        </w:numPr>
+      </w:pPr>
+      <w:r>
+        <w:t>Look at old documents</w:t>
+      </w:r>
+    </w:p>
+    <w:p>
+      <w:pPr>
+        <w:pStyle w:val="ListParagraph"/>
+        <w:numPr>
+          <w:ilvl w:val="0"/>
+          <w:numId w:val="2"/>
+        </w:numPr>
+      </w:pPr>
+      <w:r>
+        <w:t>Look at old game places</w:t>
+      </w:r>
+    </w:p>
+    <w:p>
+      <w:pPr>
+        <w:pStyle w:val="ListParagraph"/>
+        <w:numPr>
+          <w:ilvl w:val="0"/>
+          <w:numId w:val="2"/>
+        </w:numPr>
+      </w:pPr>
+      <w:r>
+        <w:t>Recall from memory</w:t>
+      </w:r>
+    </w:p>
     <w:sectPr>
       <w:pgSz w:w="11906" w:h="16838"/>
       <w:pgMar w:top="1440" w:right="1440" w:bottom="1440" w:left="1440" w:header="708" w:footer="708" w:gutter="0"/>
@@ -11,6 +59,241 @@
     </w:sectPr>
   </w:body>
 </w:document>
+</file>
+
+<file path=word/numbering.xml><?xml version="1.0" encoding="utf-8"?>
+<w:numbering xmlns:wpc="http://schemas.microsoft.com/office/word/2010/wordprocessingCanvas" xmlns:cx="http://schemas.microsoft.com/office/drawing/2014/chartex" xmlns:cx1="http://schemas.microsoft.com/office/drawing/2015/9/8/chartex" xmlns:cx2="http://schemas.microsoft.com/office/drawing/2015/10/21/chartex" xmlns:cx3="http://schemas.microsoft.com/office/drawing/2016/5/9/chartex" xmlns:cx4="http://schemas.microsoft.com/office/drawing/2016/5/10/chartex" xmlns:cx5="http://schemas.microsoft.com/office/drawing/2016/5/11/chartex" xmlns:cx6="http://schemas.microsoft.com/office/drawing/2016/5/12/chartex" xmlns:cx7="http://schemas.microsoft.com/office/drawing/2016/5/13/chartex" xmlns:cx8="http://schemas.microsoft.com/office/drawing/2016/5/14/chartex" xmlns:mc="http://schemas.openxmlformats.org/markup-compatibility/2006" xmlns:aink="http://schemas.microsoft.com/office/drawing/2016/ink" xmlns:am3d="http://schemas.microsoft.com/office/drawing/2017/model3d" xmlns:o="urn:schemas-microsoft-com:office:office" xmlns:oel="http://schemas.microsoft.com/office/2019/extlst" xmlns:r="http://schemas.openxmlformats.org/officeDocument/2006/relationships" xmlns:m="http://schemas.openxmlformats.org/officeDocument/2006/math" xmlns:v="urn:schemas-microsoft-com:vml" xmlns:wp14="http://schemas.microsoft.com/office/word/2010/wordprocessingDrawing" xmlns:wp="http://schemas.openxmlformats.org/drawingml/2006/wordprocessingDrawing" xmlns:w10="urn:schemas-microsoft-com:office:word" xmlns:w="http://schemas.openxmlformats.org/wordprocessingml/2006/main" xmlns:w14="http://schemas.microsoft.com/office/word/2010/wordml" xmlns:w15="http://schemas.microsoft.com/office/word/2012/wordml" xmlns:w16cex="http://schemas.microsoft.com/office/word/2018/wordml/cex" xmlns:w16cid="http://schemas.microsoft.com/office/word/2016/wordml/cid" xmlns:w16="http://schemas.microsoft.com/office/word/2018/wordml" xmlns:w16sdtdh="http://schemas.microsoft.com/office/word/2020/wordml/sdtdatahash" xmlns:w16se="http://schemas.microsoft.com/office/word/2015/wordml/symex" xmlns:wpg="http://schemas.microsoft.com/office/word/2010/wordprocessingGroup" xmlns:wpi="http://schemas.microsoft.com/office/word/2010/wordprocessingInk" xmlns:wne="http://schemas.microsoft.com/office/word/2006/wordml" xmlns:wps="http://schemas.microsoft.com/office/word/2010/wordprocessingShape" mc:Ignorable="w14 w15 w16se w16cid w16 w16cex w16sdtdh wp14">
+  <w:abstractNum w:abstractNumId="0" w15:restartNumberingAfterBreak="0">
+    <w:nsid w:val="5BBC0D91"/>
+    <w:multiLevelType w:val="hybridMultilevel"/>
+    <w:tmpl w:val="C1DE0C7C"/>
+    <w:lvl w:ilvl="0" w:tplc="B0C4EF94">
+      <w:numFmt w:val="bullet"/>
+      <w:lvlText w:val=""/>
+      <w:lvlJc w:val="left"/>
+      <w:pPr>
+        <w:ind w:left="720" w:hanging="360"/>
+      </w:pPr>
+      <w:rPr>
+        <w:rFonts w:ascii="Wingdings" w:eastAsiaTheme="minorEastAsia" w:hAnsi="Wingdings" w:cstheme="minorBidi" w:hint="default"/>
+      </w:rPr>
+    </w:lvl>
+    <w:lvl w:ilvl="1" w:tplc="0C090003" w:tentative="1">
+      <w:start w:val="1"/>
+      <w:numFmt w:val="bullet"/>
+      <w:lvlText w:val="o"/>
+      <w:lvlJc w:val="left"/>
+      <w:pPr>
+        <w:ind w:left="1440" w:hanging="360"/>
+      </w:pPr>
+      <w:rPr>
+        <w:rFonts w:ascii="Courier New" w:hAnsi="Courier New" w:cs="Courier New" w:hint="default"/>
+      </w:rPr>
+    </w:lvl>
+    <w:lvl w:ilvl="2" w:tplc="0C090005" w:tentative="1">
+      <w:start w:val="1"/>
+      <w:numFmt w:val="bullet"/>
+      <w:lvlText w:val=""/>
+      <w:lvlJc w:val="left"/>
+      <w:pPr>
+        <w:ind w:left="2160" w:hanging="360"/>
+      </w:pPr>
+      <w:rPr>
+        <w:rFonts w:ascii="Wingdings" w:hAnsi="Wingdings" w:hint="default"/>
+      </w:rPr>
+    </w:lvl>
+    <w:lvl w:ilvl="3" w:tplc="0C090001" w:tentative="1">
+      <w:start w:val="1"/>
+      <w:numFmt w:val="bullet"/>
+      <w:lvlText w:val=""/>
+      <w:lvlJc w:val="left"/>
+      <w:pPr>
+        <w:ind w:left="2880" w:hanging="360"/>
+      </w:pPr>
+      <w:rPr>
+        <w:rFonts w:ascii="Symbol" w:hAnsi="Symbol" w:hint="default"/>
+      </w:rPr>
+    </w:lvl>
+    <w:lvl w:ilvl="4" w:tplc="0C090003" w:tentative="1">
+      <w:start w:val="1"/>
+      <w:numFmt w:val="bullet"/>
+      <w:lvlText w:val="o"/>
+      <w:lvlJc w:val="left"/>
+      <w:pPr>
+        <w:ind w:left="3600" w:hanging="360"/>
+      </w:pPr>
+      <w:rPr>
+        <w:rFonts w:ascii="Courier New" w:hAnsi="Courier New" w:cs="Courier New" w:hint="default"/>
+      </w:rPr>
+    </w:lvl>
+    <w:lvl w:ilvl="5" w:tplc="0C090005" w:tentative="1">
+      <w:start w:val="1"/>
+      <w:numFmt w:val="bullet"/>
+      <w:lvlText w:val=""/>
+      <w:lvlJc w:val="left"/>
+      <w:pPr>
+        <w:ind w:left="4320" w:hanging="360"/>
+      </w:pPr>
+      <w:rPr>
+        <w:rFonts w:ascii="Wingdings" w:hAnsi="Wingdings" w:hint="default"/>
+      </w:rPr>
+    </w:lvl>
+    <w:lvl w:ilvl="6" w:tplc="0C090001" w:tentative="1">
+      <w:start w:val="1"/>
+      <w:numFmt w:val="bullet"/>
+      <w:lvlText w:val=""/>
+      <w:lvlJc w:val="left"/>
+      <w:pPr>
+        <w:ind w:left="5040" w:hanging="360"/>
+      </w:pPr>
+      <w:rPr>
+        <w:rFonts w:ascii="Symbol" w:hAnsi="Symbol" w:hint="default"/>
+      </w:rPr>
+    </w:lvl>
+    <w:lvl w:ilvl="7" w:tplc="0C090003" w:tentative="1">
+      <w:start w:val="1"/>
+      <w:numFmt w:val="bullet"/>
+      <w:lvlText w:val="o"/>
+      <w:lvlJc w:val="left"/>
+      <w:pPr>
+        <w:ind w:left="5760" w:hanging="360"/>
+      </w:pPr>
+      <w:rPr>
+        <w:rFonts w:ascii="Courier New" w:hAnsi="Courier New" w:cs="Courier New" w:hint="default"/>
+      </w:rPr>
+    </w:lvl>
+    <w:lvl w:ilvl="8" w:tplc="0C090005" w:tentative="1">
+      <w:start w:val="1"/>
+      <w:numFmt w:val="bullet"/>
+      <w:lvlText w:val=""/>
+      <w:lvlJc w:val="left"/>
+      <w:pPr>
+        <w:ind w:left="6480" w:hanging="360"/>
+      </w:pPr>
+      <w:rPr>
+        <w:rFonts w:ascii="Wingdings" w:hAnsi="Wingdings" w:hint="default"/>
+      </w:rPr>
+    </w:lvl>
+  </w:abstractNum>
+  <w:abstractNum w:abstractNumId="1" w15:restartNumberingAfterBreak="0">
+    <w:nsid w:val="66982FF4"/>
+    <w:multiLevelType w:val="hybridMultilevel"/>
+    <w:tmpl w:val="0354F586"/>
+    <w:lvl w:ilvl="0" w:tplc="4992C124">
+      <w:numFmt w:val="bullet"/>
+      <w:lvlText w:val="-"/>
+      <w:lvlJc w:val="left"/>
+      <w:pPr>
+        <w:ind w:left="720" w:hanging="360"/>
+      </w:pPr>
+      <w:rPr>
+        <w:rFonts w:ascii="Calibri" w:eastAsiaTheme="minorEastAsia" w:hAnsi="Calibri" w:cs="Calibri" w:hint="default"/>
+      </w:rPr>
+    </w:lvl>
+    <w:lvl w:ilvl="1" w:tplc="0C090003" w:tentative="1">
+      <w:start w:val="1"/>
+      <w:numFmt w:val="bullet"/>
+      <w:lvlText w:val="o"/>
+      <w:lvlJc w:val="left"/>
+      <w:pPr>
+        <w:ind w:left="1440" w:hanging="360"/>
+      </w:pPr>
+      <w:rPr>
+        <w:rFonts w:ascii="Courier New" w:hAnsi="Courier New" w:cs="Courier New" w:hint="default"/>
+      </w:rPr>
+    </w:lvl>
+    <w:lvl w:ilvl="2" w:tplc="0C090005" w:tentative="1">
+      <w:start w:val="1"/>
+      <w:numFmt w:val="bullet"/>
+      <w:lvlText w:val=""/>
+      <w:lvlJc w:val="left"/>
+      <w:pPr>
+        <w:ind w:left="2160" w:hanging="360"/>
+      </w:pPr>
+      <w:rPr>
+        <w:rFonts w:ascii="Wingdings" w:hAnsi="Wingdings" w:hint="default"/>
+      </w:rPr>
+    </w:lvl>
+    <w:lvl w:ilvl="3" w:tplc="0C090001" w:tentative="1">
+      <w:start w:val="1"/>
+      <w:numFmt w:val="bullet"/>
+      <w:lvlText w:val=""/>
+      <w:lvlJc w:val="left"/>
+      <w:pPr>
+        <w:ind w:left="2880" w:hanging="360"/>
+      </w:pPr>
+      <w:rPr>
+        <w:rFonts w:ascii="Symbol" w:hAnsi="Symbol" w:hint="default"/>
+      </w:rPr>
+    </w:lvl>
+    <w:lvl w:ilvl="4" w:tplc="0C090003" w:tentative="1">
+      <w:start w:val="1"/>
+      <w:numFmt w:val="bullet"/>
+      <w:lvlText w:val="o"/>
+      <w:lvlJc w:val="left"/>
+      <w:pPr>
+        <w:ind w:left="3600" w:hanging="360"/>
+      </w:pPr>
+      <w:rPr>
+        <w:rFonts w:ascii="Courier New" w:hAnsi="Courier New" w:cs="Courier New" w:hint="default"/>
+      </w:rPr>
+    </w:lvl>
+    <w:lvl w:ilvl="5" w:tplc="0C090005" w:tentative="1">
+      <w:start w:val="1"/>
+      <w:numFmt w:val="bullet"/>
+      <w:lvlText w:val=""/>
+      <w:lvlJc w:val="left"/>
+      <w:pPr>
+        <w:ind w:left="4320" w:hanging="360"/>
+      </w:pPr>
+      <w:rPr>
+        <w:rFonts w:ascii="Wingdings" w:hAnsi="Wingdings" w:hint="default"/>
+      </w:rPr>
+    </w:lvl>
+    <w:lvl w:ilvl="6" w:tplc="0C090001" w:tentative="1">
+      <w:start w:val="1"/>
+      <w:numFmt w:val="bullet"/>
+      <w:lvlText w:val=""/>
+      <w:lvlJc w:val="left"/>
+      <w:pPr>
+        <w:ind w:left="5040" w:hanging="360"/>
+      </w:pPr>
+      <w:rPr>
+        <w:rFonts w:ascii="Symbol" w:hAnsi="Symbol" w:hint="default"/>
+      </w:rPr>
+    </w:lvl>
+    <w:lvl w:ilvl="7" w:tplc="0C090003" w:tentative="1">
+      <w:start w:val="1"/>
+      <w:numFmt w:val="bullet"/>
+      <w:lvlText w:val="o"/>
+      <w:lvlJc w:val="left"/>
+      <w:pPr>
+        <w:ind w:left="5760" w:hanging="360"/>
+      </w:pPr>
+      <w:rPr>
+        <w:rFonts w:ascii="Courier New" w:hAnsi="Courier New" w:cs="Courier New" w:hint="default"/>
+      </w:rPr>
+    </w:lvl>
+    <w:lvl w:ilvl="8" w:tplc="0C090005" w:tentative="1">
+      <w:start w:val="1"/>
+      <w:numFmt w:val="bullet"/>
+      <w:lvlText w:val=""/>
+      <w:lvlJc w:val="left"/>
+      <w:pPr>
+        <w:ind w:left="6480" w:hanging="360"/>
+      </w:pPr>
+      <w:rPr>
+        <w:rFonts w:ascii="Wingdings" w:hAnsi="Wingdings" w:hint="default"/>
+      </w:rPr>
+    </w:lvl>
+  </w:abstractNum>
+  <w:num w:numId="1" w16cid:durableId="863520539">
+    <w:abstractNumId w:val="1"/>
+  </w:num>
+  <w:num w:numId="2" w16cid:durableId="137767009">
+    <w:abstractNumId w:val="0"/>
+  </w:num>
+</w:numbering>
 </file>
 
 <file path=word/styles.xml><?xml version="1.0" encoding="utf-8"?>
@@ -439,6 +722,17 @@
     <w:semiHidden/>
     <w:unhideWhenUsed/>
   </w:style>
+  <w:style w:type="paragraph" w:styleId="ListParagraph">
+    <w:name w:val="List Paragraph"/>
+    <w:basedOn w:val="Normal"/>
+    <w:uiPriority w:val="34"/>
+    <w:qFormat/>
+    <w:rsid w:val="003637EA"/>
+    <w:pPr>
+      <w:ind w:left="720"/>
+      <w:contextualSpacing/>
+    </w:pPr>
+  </w:style>
 </w:styles>
 </file>
 

--- a/docs/Full_Site_Document.docx
+++ b/docs/Full_Site_Document.docx
@@ -51,6 +51,646 @@
         <w:t>Recall from memory</w:t>
       </w:r>
     </w:p>
+    <w:p>
+      <w:r>
+        <w:br w:type="page"/>
+      </w:r>
+    </w:p>
+    <w:p/>
+    <w:p>
+      <w:hyperlink r:id="rId5" w:history="1">
+        <w:r>
+          <w:rPr>
+            <w:rStyle w:val="Hyperlink"/>
+          </w:rPr>
+          <w:t>https://scp-wiki.wikidot.com/</w:t>
+        </w:r>
+      </w:hyperlink>
+    </w:p>
+    <w:p>
+      <w:pPr>
+        <w:pStyle w:val="Heading1"/>
+      </w:pPr>
+      <w:r>
+        <w:t>Group</w:t>
+      </w:r>
+    </w:p>
+    <w:p>
+      <w:hyperlink r:id="rId6" w:history="1">
+        <w:r>
+          <w:rPr>
+            <w:rStyle w:val="Hyperlink"/>
+          </w:rPr>
+          <w:t>https://scpf-foundation-roblox.fandom.com/wiki/Departments</w:t>
+        </w:r>
+      </w:hyperlink>
+    </w:p>
+    <w:p>
+      <w:r>
+        <w:t>Departments:</w:t>
+      </w:r>
+    </w:p>
+    <w:p>
+      <w:pPr>
+        <w:pStyle w:val="ListParagraph"/>
+        <w:numPr>
+          <w:ilvl w:val="0"/>
+          <w:numId w:val="3"/>
+        </w:numPr>
+      </w:pPr>
+      <w:r>
+        <w:t>Administrative Department (AD)</w:t>
+      </w:r>
+    </w:p>
+    <w:p>
+      <w:pPr>
+        <w:pStyle w:val="ListParagraph"/>
+        <w:numPr>
+          <w:ilvl w:val="0"/>
+          <w:numId w:val="3"/>
+        </w:numPr>
+      </w:pPr>
+      <w:r>
+        <w:t>Department of External Affairs (DEA)</w:t>
+      </w:r>
+    </w:p>
+    <w:p>
+      <w:pPr>
+        <w:pStyle w:val="ListParagraph"/>
+        <w:numPr>
+          <w:ilvl w:val="0"/>
+          <w:numId w:val="3"/>
+        </w:numPr>
+      </w:pPr>
+      <w:r>
+        <w:t>Engineering &amp; Technical Services Department [ETS]</w:t>
+      </w:r>
+    </w:p>
+    <w:p>
+      <w:pPr>
+        <w:pStyle w:val="ListParagraph"/>
+        <w:numPr>
+          <w:ilvl w:val="0"/>
+          <w:numId w:val="3"/>
+        </w:numPr>
+      </w:pPr>
+      <w:r>
+        <w:t>Ethics Committee (EC)</w:t>
+      </w:r>
+    </w:p>
+    <w:p>
+      <w:pPr>
+        <w:pStyle w:val="ListParagraph"/>
+        <w:numPr>
+          <w:ilvl w:val="0"/>
+          <w:numId w:val="3"/>
+        </w:numPr>
+      </w:pPr>
+      <w:r>
+        <w:t>Intelligence Agency (IA)</w:t>
+      </w:r>
+    </w:p>
+    <w:p>
+      <w:pPr>
+        <w:pStyle w:val="ListParagraph"/>
+        <w:numPr>
+          <w:ilvl w:val="0"/>
+          <w:numId w:val="3"/>
+        </w:numPr>
+      </w:pPr>
+      <w:r>
+        <w:t>Internal Security Department (ISD)</w:t>
+      </w:r>
+    </w:p>
+    <w:p>
+      <w:pPr>
+        <w:pStyle w:val="ListParagraph"/>
+        <w:numPr>
+          <w:ilvl w:val="0"/>
+          <w:numId w:val="3"/>
+        </w:numPr>
+      </w:pPr>
+      <w:r>
+        <w:t>Logistics Department (LD)</w:t>
+      </w:r>
+    </w:p>
+    <w:p>
+      <w:pPr>
+        <w:pStyle w:val="ListParagraph"/>
+        <w:numPr>
+          <w:ilvl w:val="0"/>
+          <w:numId w:val="3"/>
+        </w:numPr>
+      </w:pPr>
+      <w:r>
+        <w:t>Manufacturing Department (MaD)</w:t>
+      </w:r>
+    </w:p>
+    <w:p>
+      <w:pPr>
+        <w:pStyle w:val="ListParagraph"/>
+        <w:numPr>
+          <w:ilvl w:val="0"/>
+          <w:numId w:val="3"/>
+        </w:numPr>
+      </w:pPr>
+      <w:r>
+        <w:t>Medical Department [MD]</w:t>
+      </w:r>
+    </w:p>
+    <w:p>
+      <w:pPr>
+        <w:pStyle w:val="ListParagraph"/>
+        <w:numPr>
+          <w:ilvl w:val="0"/>
+          <w:numId w:val="3"/>
+        </w:numPr>
+      </w:pPr>
+      <w:r>
+        <w:t>Mobile Task Force [MTF]</w:t>
+      </w:r>
+    </w:p>
+    <w:p>
+      <w:pPr>
+        <w:pStyle w:val="ListParagraph"/>
+        <w:numPr>
+          <w:ilvl w:val="0"/>
+          <w:numId w:val="3"/>
+        </w:numPr>
+      </w:pPr>
+      <w:r>
+        <w:t>Scientific Department [ScD]</w:t>
+      </w:r>
+    </w:p>
+    <w:p>
+      <w:pPr>
+        <w:pStyle w:val="ListParagraph"/>
+        <w:numPr>
+          <w:ilvl w:val="0"/>
+          <w:numId w:val="3"/>
+        </w:numPr>
+      </w:pPr>
+      <w:r>
+        <w:t>Security Department [SD]</w:t>
+      </w:r>
+    </w:p>
+    <w:p>
+      <w:r>
+        <w:t>Other:</w:t>
+      </w:r>
+    </w:p>
+    <w:p>
+      <w:pPr>
+        <w:pStyle w:val="ListParagraph"/>
+        <w:numPr>
+          <w:ilvl w:val="0"/>
+          <w:numId w:val="3"/>
+        </w:numPr>
+      </w:pPr>
+      <w:r>
+        <w:t>Documents (rules, DMCA-related, etc)</w:t>
+      </w:r>
+    </w:p>
+    <w:p>
+      <w:pPr>
+        <w:pStyle w:val="ListParagraph"/>
+        <w:numPr>
+          <w:ilvl w:val="0"/>
+          <w:numId w:val="3"/>
+        </w:numPr>
+      </w:pPr>
+      <w:r>
+        <w:t>Role Applications</w:t>
+      </w:r>
+    </w:p>
+    <w:p>
+      <w:pPr>
+        <w:pStyle w:val="ListParagraph"/>
+        <w:numPr>
+          <w:ilvl w:val="0"/>
+          <w:numId w:val="3"/>
+        </w:numPr>
+      </w:pPr>
+      <w:r>
+        <w:t>Trainings?</w:t>
+      </w:r>
+    </w:p>
+    <w:p>
+      <w:pPr>
+        <w:pStyle w:val="ListParagraph"/>
+        <w:numPr>
+          <w:ilvl w:val="0"/>
+          <w:numId w:val="3"/>
+        </w:numPr>
+      </w:pPr>
+      <w:r>
+        <w:t>Quality Assurance</w:t>
+      </w:r>
+    </w:p>
+    <w:p>
+      <w:pPr>
+        <w:pStyle w:val="ListParagraph"/>
+        <w:numPr>
+          <w:ilvl w:val="0"/>
+          <w:numId w:val="3"/>
+        </w:numPr>
+      </w:pPr>
+      <w:r>
+        <w:t>Keep bloat to a minimum</w:t>
+      </w:r>
+    </w:p>
+    <w:p>
+      <w:pPr>
+        <w:pStyle w:val="ListParagraph"/>
+        <w:numPr>
+          <w:ilvl w:val="0"/>
+          <w:numId w:val="3"/>
+        </w:numPr>
+      </w:pPr>
+      <w:r>
+        <w:t>Verified Developer Plugins</w:t>
+      </w:r>
+    </w:p>
+    <w:p>
+      <w:pPr>
+        <w:pStyle w:val="ListParagraph"/>
+        <w:numPr>
+          <w:ilvl w:val="0"/>
+          <w:numId w:val="3"/>
+        </w:numPr>
+      </w:pPr>
+      <w:r>
+        <w:t>Dedicated Google Drive for developers?</w:t>
+      </w:r>
+    </w:p>
+    <w:p>
+      <w:pPr>
+        <w:pStyle w:val="Heading1"/>
+      </w:pPr>
+      <w:r>
+        <w:t>Building/Modelling</w:t>
+      </w:r>
+    </w:p>
+    <w:p>
+      <w:pPr>
+        <w:pStyle w:val="ListParagraph"/>
+        <w:numPr>
+          <w:ilvl w:val="0"/>
+          <w:numId w:val="3"/>
+        </w:numPr>
+      </w:pPr>
+      <w:r>
+        <w:t>SCPs</w:t>
+      </w:r>
+    </w:p>
+    <w:p>
+      <w:pPr>
+        <w:pStyle w:val="ListParagraph"/>
+        <w:numPr>
+          <w:ilvl w:val="0"/>
+          <w:numId w:val="3"/>
+        </w:numPr>
+      </w:pPr>
+      <w:r>
+        <w:t>Weapons</w:t>
+      </w:r>
+    </w:p>
+    <w:p>
+      <w:pPr>
+        <w:pStyle w:val="ListParagraph"/>
+        <w:numPr>
+          <w:ilvl w:val="0"/>
+          <w:numId w:val="3"/>
+        </w:numPr>
+      </w:pPr>
+      <w:r>
+        <w:t>Doors / Gates</w:t>
+      </w:r>
+    </w:p>
+    <w:p>
+      <w:pPr>
+        <w:pStyle w:val="ListParagraph"/>
+        <w:numPr>
+          <w:ilvl w:val="0"/>
+          <w:numId w:val="3"/>
+        </w:numPr>
+      </w:pPr>
+      <w:r>
+        <w:t>Switches / Buttons / Readers</w:t>
+      </w:r>
+    </w:p>
+    <w:p>
+      <w:pPr>
+        <w:pStyle w:val="ListParagraph"/>
+        <w:numPr>
+          <w:ilvl w:val="0"/>
+          <w:numId w:val="3"/>
+        </w:numPr>
+      </w:pPr>
+      <w:r>
+        <w:t>Tools</w:t>
+      </w:r>
+    </w:p>
+    <w:p>
+      <w:pPr>
+        <w:pStyle w:val="ListParagraph"/>
+        <w:numPr>
+          <w:ilvl w:val="0"/>
+          <w:numId w:val="3"/>
+        </w:numPr>
+      </w:pPr>
+      <w:r>
+        <w:t>Sectors / Rooms / Offices</w:t>
+      </w:r>
+    </w:p>
+    <w:p>
+      <w:pPr>
+        <w:pStyle w:val="ListParagraph"/>
+        <w:numPr>
+          <w:ilvl w:val="0"/>
+          <w:numId w:val="3"/>
+        </w:numPr>
+      </w:pPr>
+      <w:r>
+        <w:t>Alarms</w:t>
+      </w:r>
+    </w:p>
+    <w:p>
+      <w:pPr>
+        <w:pStyle w:val="ListParagraph"/>
+        <w:numPr>
+          <w:ilvl w:val="0"/>
+          <w:numId w:val="3"/>
+        </w:numPr>
+      </w:pPr>
+      <w:r>
+        <w:t>Lighting/Ambience</w:t>
+      </w:r>
+    </w:p>
+    <w:p>
+      <w:pPr>
+        <w:pStyle w:val="Heading1"/>
+      </w:pPr>
+      <w:r>
+        <w:t>Scripting</w:t>
+      </w:r>
+    </w:p>
+    <w:p>
+      <w:pPr>
+        <w:pStyle w:val="ListParagraph"/>
+        <w:numPr>
+          <w:ilvl w:val="0"/>
+          <w:numId w:val="3"/>
+        </w:numPr>
+      </w:pPr>
+      <w:r>
+        <w:t>Quad-Tree Rendering [Full-Map Sectors Based, Room-Based, etc]</w:t>
+      </w:r>
+    </w:p>
+    <w:p>
+      <w:pPr>
+        <w:pStyle w:val="ListParagraph"/>
+        <w:numPr>
+          <w:ilvl w:val="0"/>
+          <w:numId w:val="3"/>
+        </w:numPr>
+      </w:pPr>
+      <w:r>
+        <w:t>SCPs [173, 999, 939, 106, 096, 500, 049]</w:t>
+      </w:r>
+    </w:p>
+    <w:p>
+      <w:pPr>
+        <w:pStyle w:val="ListParagraph"/>
+        <w:numPr>
+          <w:ilvl w:val="0"/>
+          <w:numId w:val="3"/>
+        </w:numPr>
+      </w:pPr>
+      <w:r>
+        <w:t>Weapon System [Guns; over-the-shoulder, simple]</w:t>
+      </w:r>
+    </w:p>
+    <w:p>
+      <w:pPr>
+        <w:pStyle w:val="ListParagraph"/>
+        <w:numPr>
+          <w:ilvl w:val="0"/>
+          <w:numId w:val="4"/>
+        </w:numPr>
+      </w:pPr>
+      <w:r>
+        <w:t>Basic Door System [open/close, breaks down over time, SCPs can open, engineers repair with toolkit]</w:t>
+      </w:r>
+    </w:p>
+    <w:p>
+      <w:pPr>
+        <w:pStyle w:val="ListParagraph"/>
+        <w:numPr>
+          <w:ilvl w:val="0"/>
+          <w:numId w:val="4"/>
+        </w:numPr>
+      </w:pPr>
+      <w:r>
+        <w:t>Basic Switches [levers, buttons, touchpad-reader, eye-reader]</w:t>
+      </w:r>
+    </w:p>
+    <w:p>
+      <w:pPr>
+        <w:pStyle w:val="ListParagraph"/>
+        <w:numPr>
+          <w:ilvl w:val="0"/>
+          <w:numId w:val="4"/>
+        </w:numPr>
+      </w:pPr>
+      <w:r>
+        <w:lastRenderedPageBreak/>
+        <w:t>Team-Based Outfits</w:t>
+      </w:r>
+    </w:p>
+    <w:p>
+      <w:pPr>
+        <w:pStyle w:val="ListParagraph"/>
+        <w:numPr>
+          <w:ilvl w:val="0"/>
+          <w:numId w:val="4"/>
+        </w:numPr>
+      </w:pPr>
+      <w:r>
+        <w:t>Tesla Gates</w:t>
+      </w:r>
+    </w:p>
+    <w:p>
+      <w:pPr>
+        <w:pStyle w:val="ListParagraph"/>
+        <w:numPr>
+          <w:ilvl w:val="0"/>
+          <w:numId w:val="4"/>
+        </w:numPr>
+      </w:pPr>
+      <w:r>
+        <w:t>Interaction System [Items, Weapons, Doors, SCP items]</w:t>
+      </w:r>
+    </w:p>
+    <w:p>
+      <w:pPr>
+        <w:pStyle w:val="ListParagraph"/>
+        <w:numPr>
+          <w:ilvl w:val="0"/>
+          <w:numId w:val="4"/>
+        </w:numPr>
+      </w:pPr>
+      <w:r>
+        <w:t>Main Menu</w:t>
+      </w:r>
+    </w:p>
+    <w:p>
+      <w:pPr>
+        <w:pStyle w:val="ListParagraph"/>
+        <w:numPr>
+          <w:ilvl w:val="0"/>
+          <w:numId w:val="4"/>
+        </w:numPr>
+      </w:pPr>
+      <w:r>
+        <w:t>Radio System</w:t>
+      </w:r>
+    </w:p>
+    <w:p>
+      <w:pPr>
+        <w:pStyle w:val="ListParagraph"/>
+        <w:numPr>
+          <w:ilvl w:val="0"/>
+          <w:numId w:val="4"/>
+        </w:numPr>
+      </w:pPr>
+      <w:r>
+        <w:t>Detail Tool (detail players)</w:t>
+      </w:r>
+    </w:p>
+    <w:p>
+      <w:pPr>
+        <w:pStyle w:val="ListParagraph"/>
+        <w:numPr>
+          <w:ilvl w:val="0"/>
+          <w:numId w:val="4"/>
+        </w:numPr>
+      </w:pPr>
+      <w:r>
+        <w:t>Scan Tool (scans inventory for items)</w:t>
+      </w:r>
+    </w:p>
+    <w:p>
+      <w:pPr>
+        <w:pStyle w:val="ListParagraph"/>
+        <w:numPr>
+          <w:ilvl w:val="0"/>
+          <w:numId w:val="4"/>
+        </w:numPr>
+      </w:pPr>
+      <w:r>
+        <w:t>SCP-500 (heals all injuries, etc)</w:t>
+      </w:r>
+    </w:p>
+    <w:p>
+      <w:pPr>
+        <w:pStyle w:val="ListParagraph"/>
+        <w:numPr>
+          <w:ilvl w:val="0"/>
+          <w:numId w:val="4"/>
+        </w:numPr>
+      </w:pPr>
+      <w:r>
+        <w:t>Alarm System</w:t>
+      </w:r>
+    </w:p>
+    <w:p>
+      <w:pPr>
+        <w:pStyle w:val="ListParagraph"/>
+        <w:numPr>
+          <w:ilvl w:val="0"/>
+          <w:numId w:val="4"/>
+        </w:numPr>
+      </w:pPr>
+      <w:r>
+        <w:t>Ambient Sounds</w:t>
+      </w:r>
+    </w:p>
+    <w:p>
+      <w:pPr>
+        <w:pStyle w:val="ListParagraph"/>
+        <w:numPr>
+          <w:ilvl w:val="0"/>
+          <w:numId w:val="4"/>
+        </w:numPr>
+      </w:pPr>
+      <w:r>
+        <w:t>Script UI</w:t>
+      </w:r>
+    </w:p>
+    <w:p>
+      <w:pPr>
+        <w:pStyle w:val="ListParagraph"/>
+        <w:numPr>
+          <w:ilvl w:val="0"/>
+          <w:numId w:val="4"/>
+        </w:numPr>
+      </w:pPr>
+      <w:r>
+        <w:t>Script Tools</w:t>
+      </w:r>
+    </w:p>
+    <w:p>
+      <w:pPr>
+        <w:pStyle w:val="ListParagraph"/>
+        <w:numPr>
+          <w:ilvl w:val="0"/>
+          <w:numId w:val="4"/>
+        </w:numPr>
+        <w:rPr>
+          <w:highlight w:val="green"/>
+        </w:rPr>
+      </w:pPr>
+      <w:r>
+        <w:rPr>
+          <w:highlight w:val="green"/>
+        </w:rPr>
+        <w:t>Custom Server System</w:t>
+      </w:r>
+    </w:p>
+    <w:p>
+      <w:pPr>
+        <w:pStyle w:val="Heading1"/>
+      </w:pPr>
+      <w:r>
+        <w:t>Miscellaneous</w:t>
+      </w:r>
+    </w:p>
+    <w:p>
+      <w:pPr>
+        <w:pStyle w:val="ListParagraph"/>
+        <w:numPr>
+          <w:ilvl w:val="0"/>
+          <w:numId w:val="4"/>
+        </w:numPr>
+      </w:pPr>
+      <w:r>
+        <w:t>Create UI</w:t>
+      </w:r>
+    </w:p>
+    <w:p>
+      <w:pPr>
+        <w:pStyle w:val="ListParagraph"/>
+        <w:numPr>
+          <w:ilvl w:val="0"/>
+          <w:numId w:val="4"/>
+        </w:numPr>
+      </w:pPr>
+      <w:r>
+        <w:t>Find/Import ambient sounds</w:t>
+      </w:r>
+    </w:p>
+    <w:p/>
     <w:sectPr>
       <w:pgSz w:w="11906" w:h="16838"/>
       <w:pgMar w:top="1440" w:right="1440" w:bottom="1440" w:left="1440" w:header="708" w:footer="708" w:gutter="0"/>
@@ -64,6 +704,208 @@
 <file path=word/numbering.xml><?xml version="1.0" encoding="utf-8"?>
 <w:numbering xmlns:wpc="http://schemas.microsoft.com/office/word/2010/wordprocessingCanvas" xmlns:cx="http://schemas.microsoft.com/office/drawing/2014/chartex" xmlns:cx1="http://schemas.microsoft.com/office/drawing/2015/9/8/chartex" xmlns:cx2="http://schemas.microsoft.com/office/drawing/2015/10/21/chartex" xmlns:cx3="http://schemas.microsoft.com/office/drawing/2016/5/9/chartex" xmlns:cx4="http://schemas.microsoft.com/office/drawing/2016/5/10/chartex" xmlns:cx5="http://schemas.microsoft.com/office/drawing/2016/5/11/chartex" xmlns:cx6="http://schemas.microsoft.com/office/drawing/2016/5/12/chartex" xmlns:cx7="http://schemas.microsoft.com/office/drawing/2016/5/13/chartex" xmlns:cx8="http://schemas.microsoft.com/office/drawing/2016/5/14/chartex" xmlns:mc="http://schemas.openxmlformats.org/markup-compatibility/2006" xmlns:aink="http://schemas.microsoft.com/office/drawing/2016/ink" xmlns:am3d="http://schemas.microsoft.com/office/drawing/2017/model3d" xmlns:o="urn:schemas-microsoft-com:office:office" xmlns:oel="http://schemas.microsoft.com/office/2019/extlst" xmlns:r="http://schemas.openxmlformats.org/officeDocument/2006/relationships" xmlns:m="http://schemas.openxmlformats.org/officeDocument/2006/math" xmlns:v="urn:schemas-microsoft-com:vml" xmlns:wp14="http://schemas.microsoft.com/office/word/2010/wordprocessingDrawing" xmlns:wp="http://schemas.openxmlformats.org/drawingml/2006/wordprocessingDrawing" xmlns:w10="urn:schemas-microsoft-com:office:word" xmlns:w="http://schemas.openxmlformats.org/wordprocessingml/2006/main" xmlns:w14="http://schemas.microsoft.com/office/word/2010/wordml" xmlns:w15="http://schemas.microsoft.com/office/word/2012/wordml" xmlns:w16cex="http://schemas.microsoft.com/office/word/2018/wordml/cex" xmlns:w16cid="http://schemas.microsoft.com/office/word/2016/wordml/cid" xmlns:w16="http://schemas.microsoft.com/office/word/2018/wordml" xmlns:w16sdtdh="http://schemas.microsoft.com/office/word/2020/wordml/sdtdatahash" xmlns:w16se="http://schemas.microsoft.com/office/word/2015/wordml/symex" xmlns:wpg="http://schemas.microsoft.com/office/word/2010/wordprocessingGroup" xmlns:wpi="http://schemas.microsoft.com/office/word/2010/wordprocessingInk" xmlns:wne="http://schemas.microsoft.com/office/word/2006/wordml" xmlns:wps="http://schemas.microsoft.com/office/word/2010/wordprocessingShape" mc:Ignorable="w14 w15 w16se w16cid w16 w16cex w16sdtdh wp14">
   <w:abstractNum w:abstractNumId="0" w15:restartNumberingAfterBreak="0">
+    <w:nsid w:val="113C6273"/>
+    <w:multiLevelType w:val="hybridMultilevel"/>
+    <w:tmpl w:val="6A92D984"/>
+    <w:lvl w:ilvl="0" w:tplc="8340A112">
+      <w:start w:val="1"/>
+      <w:numFmt w:val="bullet"/>
+      <w:lvlText w:val="-"/>
+      <w:lvlJc w:val="left"/>
+      <w:pPr>
+        <w:ind w:left="720" w:hanging="360"/>
+      </w:pPr>
+      <w:rPr>
+        <w:rFonts w:ascii="Calibri" w:eastAsiaTheme="minorEastAsia" w:hAnsi="Calibri" w:cs="Calibri" w:hint="default"/>
+      </w:rPr>
+    </w:lvl>
+    <w:lvl w:ilvl="1" w:tplc="FFFFFFFF" w:tentative="1">
+      <w:start w:val="1"/>
+      <w:numFmt w:val="lowerLetter"/>
+      <w:lvlText w:val="%2."/>
+      <w:lvlJc w:val="left"/>
+      <w:pPr>
+        <w:ind w:left="1440" w:hanging="360"/>
+      </w:pPr>
+    </w:lvl>
+    <w:lvl w:ilvl="2" w:tplc="FFFFFFFF" w:tentative="1">
+      <w:start w:val="1"/>
+      <w:numFmt w:val="lowerRoman"/>
+      <w:lvlText w:val="%3."/>
+      <w:lvlJc w:val="right"/>
+      <w:pPr>
+        <w:ind w:left="2160" w:hanging="180"/>
+      </w:pPr>
+    </w:lvl>
+    <w:lvl w:ilvl="3" w:tplc="FFFFFFFF" w:tentative="1">
+      <w:start w:val="1"/>
+      <w:numFmt w:val="decimal"/>
+      <w:lvlText w:val="%4."/>
+      <w:lvlJc w:val="left"/>
+      <w:pPr>
+        <w:ind w:left="2880" w:hanging="360"/>
+      </w:pPr>
+    </w:lvl>
+    <w:lvl w:ilvl="4" w:tplc="FFFFFFFF" w:tentative="1">
+      <w:start w:val="1"/>
+      <w:numFmt w:val="lowerLetter"/>
+      <w:lvlText w:val="%5."/>
+      <w:lvlJc w:val="left"/>
+      <w:pPr>
+        <w:ind w:left="3600" w:hanging="360"/>
+      </w:pPr>
+    </w:lvl>
+    <w:lvl w:ilvl="5" w:tplc="FFFFFFFF" w:tentative="1">
+      <w:start w:val="1"/>
+      <w:numFmt w:val="lowerRoman"/>
+      <w:lvlText w:val="%6."/>
+      <w:lvlJc w:val="right"/>
+      <w:pPr>
+        <w:ind w:left="4320" w:hanging="180"/>
+      </w:pPr>
+    </w:lvl>
+    <w:lvl w:ilvl="6" w:tplc="FFFFFFFF" w:tentative="1">
+      <w:start w:val="1"/>
+      <w:numFmt w:val="decimal"/>
+      <w:lvlText w:val="%7."/>
+      <w:lvlJc w:val="left"/>
+      <w:pPr>
+        <w:ind w:left="5040" w:hanging="360"/>
+      </w:pPr>
+    </w:lvl>
+    <w:lvl w:ilvl="7" w:tplc="FFFFFFFF" w:tentative="1">
+      <w:start w:val="1"/>
+      <w:numFmt w:val="lowerLetter"/>
+      <w:lvlText w:val="%8."/>
+      <w:lvlJc w:val="left"/>
+      <w:pPr>
+        <w:ind w:left="5760" w:hanging="360"/>
+      </w:pPr>
+    </w:lvl>
+    <w:lvl w:ilvl="8" w:tplc="FFFFFFFF" w:tentative="1">
+      <w:start w:val="1"/>
+      <w:numFmt w:val="lowerRoman"/>
+      <w:lvlText w:val="%9."/>
+      <w:lvlJc w:val="right"/>
+      <w:pPr>
+        <w:ind w:left="6480" w:hanging="180"/>
+      </w:pPr>
+    </w:lvl>
+  </w:abstractNum>
+  <w:abstractNum w:abstractNumId="1" w15:restartNumberingAfterBreak="0">
+    <w:nsid w:val="478746BA"/>
+    <w:multiLevelType w:val="hybridMultilevel"/>
+    <w:tmpl w:val="A18AD0D4"/>
+    <w:lvl w:ilvl="0" w:tplc="8340A112">
+      <w:start w:val="1"/>
+      <w:numFmt w:val="bullet"/>
+      <w:lvlText w:val="-"/>
+      <w:lvlJc w:val="left"/>
+      <w:pPr>
+        <w:ind w:left="720" w:hanging="360"/>
+      </w:pPr>
+      <w:rPr>
+        <w:rFonts w:ascii="Calibri" w:eastAsiaTheme="minorEastAsia" w:hAnsi="Calibri" w:cs="Calibri" w:hint="default"/>
+      </w:rPr>
+    </w:lvl>
+    <w:lvl w:ilvl="1" w:tplc="0C090003" w:tentative="1">
+      <w:start w:val="1"/>
+      <w:numFmt w:val="bullet"/>
+      <w:lvlText w:val="o"/>
+      <w:lvlJc w:val="left"/>
+      <w:pPr>
+        <w:ind w:left="1440" w:hanging="360"/>
+      </w:pPr>
+      <w:rPr>
+        <w:rFonts w:ascii="Courier New" w:hAnsi="Courier New" w:cs="Courier New" w:hint="default"/>
+      </w:rPr>
+    </w:lvl>
+    <w:lvl w:ilvl="2" w:tplc="0C090005" w:tentative="1">
+      <w:start w:val="1"/>
+      <w:numFmt w:val="bullet"/>
+      <w:lvlText w:val=""/>
+      <w:lvlJc w:val="left"/>
+      <w:pPr>
+        <w:ind w:left="2160" w:hanging="360"/>
+      </w:pPr>
+      <w:rPr>
+        <w:rFonts w:ascii="Wingdings" w:hAnsi="Wingdings" w:hint="default"/>
+      </w:rPr>
+    </w:lvl>
+    <w:lvl w:ilvl="3" w:tplc="0C090001" w:tentative="1">
+      <w:start w:val="1"/>
+      <w:numFmt w:val="bullet"/>
+      <w:lvlText w:val=""/>
+      <w:lvlJc w:val="left"/>
+      <w:pPr>
+        <w:ind w:left="2880" w:hanging="360"/>
+      </w:pPr>
+      <w:rPr>
+        <w:rFonts w:ascii="Symbol" w:hAnsi="Symbol" w:hint="default"/>
+      </w:rPr>
+    </w:lvl>
+    <w:lvl w:ilvl="4" w:tplc="0C090003" w:tentative="1">
+      <w:start w:val="1"/>
+      <w:numFmt w:val="bullet"/>
+      <w:lvlText w:val="o"/>
+      <w:lvlJc w:val="left"/>
+      <w:pPr>
+        <w:ind w:left="3600" w:hanging="360"/>
+      </w:pPr>
+      <w:rPr>
+        <w:rFonts w:ascii="Courier New" w:hAnsi="Courier New" w:cs="Courier New" w:hint="default"/>
+      </w:rPr>
+    </w:lvl>
+    <w:lvl w:ilvl="5" w:tplc="0C090005" w:tentative="1">
+      <w:start w:val="1"/>
+      <w:numFmt w:val="bullet"/>
+      <w:lvlText w:val=""/>
+      <w:lvlJc w:val="left"/>
+      <w:pPr>
+        <w:ind w:left="4320" w:hanging="360"/>
+      </w:pPr>
+      <w:rPr>
+        <w:rFonts w:ascii="Wingdings" w:hAnsi="Wingdings" w:hint="default"/>
+      </w:rPr>
+    </w:lvl>
+    <w:lvl w:ilvl="6" w:tplc="0C090001" w:tentative="1">
+      <w:start w:val="1"/>
+      <w:numFmt w:val="bullet"/>
+      <w:lvlText w:val=""/>
+      <w:lvlJc w:val="left"/>
+      <w:pPr>
+        <w:ind w:left="5040" w:hanging="360"/>
+      </w:pPr>
+      <w:rPr>
+        <w:rFonts w:ascii="Symbol" w:hAnsi="Symbol" w:hint="default"/>
+      </w:rPr>
+    </w:lvl>
+    <w:lvl w:ilvl="7" w:tplc="0C090003" w:tentative="1">
+      <w:start w:val="1"/>
+      <w:numFmt w:val="bullet"/>
+      <w:lvlText w:val="o"/>
+      <w:lvlJc w:val="left"/>
+      <w:pPr>
+        <w:ind w:left="5760" w:hanging="360"/>
+      </w:pPr>
+      <w:rPr>
+        <w:rFonts w:ascii="Courier New" w:hAnsi="Courier New" w:cs="Courier New" w:hint="default"/>
+      </w:rPr>
+    </w:lvl>
+    <w:lvl w:ilvl="8" w:tplc="0C090005" w:tentative="1">
+      <w:start w:val="1"/>
+      <w:numFmt w:val="bullet"/>
+      <w:lvlText w:val=""/>
+      <w:lvlJc w:val="left"/>
+      <w:pPr>
+        <w:ind w:left="6480" w:hanging="360"/>
+      </w:pPr>
+      <w:rPr>
+        <w:rFonts w:ascii="Wingdings" w:hAnsi="Wingdings" w:hint="default"/>
+      </w:rPr>
+    </w:lvl>
+  </w:abstractNum>
+  <w:abstractNum w:abstractNumId="2" w15:restartNumberingAfterBreak="0">
     <w:nsid w:val="5BBC0D91"/>
     <w:multiLevelType w:val="hybridMultilevel"/>
     <w:tmpl w:val="C1DE0C7C"/>
@@ -175,7 +1017,7 @@
       </w:rPr>
     </w:lvl>
   </w:abstractNum>
-  <w:abstractNum w:abstractNumId="1" w15:restartNumberingAfterBreak="0">
+  <w:abstractNum w:abstractNumId="3" w15:restartNumberingAfterBreak="0">
     <w:nsid w:val="66982FF4"/>
     <w:multiLevelType w:val="hybridMultilevel"/>
     <w:tmpl w:val="0354F586"/>
@@ -288,9 +1130,15 @@
     </w:lvl>
   </w:abstractNum>
   <w:num w:numId="1" w16cid:durableId="863520539">
+    <w:abstractNumId w:val="3"/>
+  </w:num>
+  <w:num w:numId="2" w16cid:durableId="137767009">
+    <w:abstractNumId w:val="2"/>
+  </w:num>
+  <w:num w:numId="3" w16cid:durableId="1176459190">
     <w:abstractNumId w:val="1"/>
   </w:num>
-  <w:num w:numId="2" w16cid:durableId="137767009">
+  <w:num w:numId="4" w16cid:durableId="899637722">
     <w:abstractNumId w:val="0"/>
   </w:num>
 </w:numbering>
@@ -695,6 +1543,27 @@
     <w:name w:val="Normal"/>
     <w:qFormat/>
   </w:style>
+  <w:style w:type="paragraph" w:styleId="Heading1">
+    <w:name w:val="heading 1"/>
+    <w:basedOn w:val="Normal"/>
+    <w:next w:val="Normal"/>
+    <w:link w:val="Heading1Char"/>
+    <w:uiPriority w:val="9"/>
+    <w:qFormat/>
+    <w:rsid w:val="00DA7F58"/>
+    <w:pPr>
+      <w:keepNext/>
+      <w:keepLines/>
+      <w:spacing w:before="240" w:after="0"/>
+      <w:outlineLvl w:val="0"/>
+    </w:pPr>
+    <w:rPr>
+      <w:rFonts w:asciiTheme="majorHAnsi" w:eastAsiaTheme="majorEastAsia" w:hAnsiTheme="majorHAnsi" w:cstheme="majorBidi"/>
+      <w:color w:val="2F5496" w:themeColor="accent1" w:themeShade="BF"/>
+      <w:sz w:val="32"/>
+      <w:szCs w:val="32"/>
+    </w:rPr>
+  </w:style>
   <w:style w:type="character" w:default="1" w:styleId="DefaultParagraphFont">
     <w:name w:val="Default Paragraph Font"/>
     <w:uiPriority w:val="1"/>
@@ -732,6 +1601,30 @@
       <w:ind w:left="720"/>
       <w:contextualSpacing/>
     </w:pPr>
+  </w:style>
+  <w:style w:type="character" w:customStyle="1" w:styleId="Heading1Char">
+    <w:name w:val="Heading 1 Char"/>
+    <w:basedOn w:val="DefaultParagraphFont"/>
+    <w:link w:val="Heading1"/>
+    <w:uiPriority w:val="9"/>
+    <w:rsid w:val="00DA7F58"/>
+    <w:rPr>
+      <w:rFonts w:asciiTheme="majorHAnsi" w:eastAsiaTheme="majorEastAsia" w:hAnsiTheme="majorHAnsi" w:cstheme="majorBidi"/>
+      <w:color w:val="2F5496" w:themeColor="accent1" w:themeShade="BF"/>
+      <w:sz w:val="32"/>
+      <w:szCs w:val="32"/>
+    </w:rPr>
+  </w:style>
+  <w:style w:type="character" w:styleId="Hyperlink">
+    <w:name w:val="Hyperlink"/>
+    <w:basedOn w:val="DefaultParagraphFont"/>
+    <w:uiPriority w:val="99"/>
+    <w:unhideWhenUsed/>
+    <w:rsid w:val="00DA7F58"/>
+    <w:rPr>
+      <w:color w:val="0563C1" w:themeColor="hyperlink"/>
+      <w:u w:val="single"/>
+    </w:rPr>
   </w:style>
 </w:styles>
 </file>

--- a/docs/Full_Site_Document.docx
+++ b/docs/Full_Site_Document.docx
@@ -49,11 +49,6 @@
       </w:pPr>
       <w:r>
         <w:t>Recall from memory</w:t>
-      </w:r>
-    </w:p>
-    <w:p>
-      <w:r>
-        <w:br w:type="page"/>
       </w:r>
     </w:p>
     <w:p/>
@@ -432,6 +427,7 @@
         <w:pStyle w:val="Heading1"/>
       </w:pPr>
       <w:r>
+        <w:lastRenderedPageBreak/>
         <w:t>Scripting</w:t>
       </w:r>
     </w:p>
@@ -504,7 +500,6 @@
         </w:numPr>
       </w:pPr>
       <w:r>
-        <w:lastRenderedPageBreak/>
         <w:t>Team-Based Outfits</w:t>
       </w:r>
     </w:p>

--- a/docs/Full_Site_Document.docx
+++ b/docs/Full_Site_Document.docx
@@ -1,17 +1,186 @@
 
 <file path=word/document.xml><?xml version="1.0" encoding="utf-8"?>
 <w:document xmlns:wpc="http://schemas.microsoft.com/office/word/2010/wordprocessingCanvas" xmlns:cx="http://schemas.microsoft.com/office/drawing/2014/chartex" xmlns:cx1="http://schemas.microsoft.com/office/drawing/2015/9/8/chartex" xmlns:cx2="http://schemas.microsoft.com/office/drawing/2015/10/21/chartex" xmlns:cx3="http://schemas.microsoft.com/office/drawing/2016/5/9/chartex" xmlns:cx4="http://schemas.microsoft.com/office/drawing/2016/5/10/chartex" xmlns:cx5="http://schemas.microsoft.com/office/drawing/2016/5/11/chartex" xmlns:cx6="http://schemas.microsoft.com/office/drawing/2016/5/12/chartex" xmlns:cx7="http://schemas.microsoft.com/office/drawing/2016/5/13/chartex" xmlns:cx8="http://schemas.microsoft.com/office/drawing/2016/5/14/chartex" xmlns:mc="http://schemas.openxmlformats.org/markup-compatibility/2006" xmlns:aink="http://schemas.microsoft.com/office/drawing/2016/ink" xmlns:am3d="http://schemas.microsoft.com/office/drawing/2017/model3d" xmlns:o="urn:schemas-microsoft-com:office:office" xmlns:oel="http://schemas.microsoft.com/office/2019/extlst" xmlns:r="http://schemas.openxmlformats.org/officeDocument/2006/relationships" xmlns:m="http://schemas.openxmlformats.org/officeDocument/2006/math" xmlns:v="urn:schemas-microsoft-com:vml" xmlns:wp14="http://schemas.microsoft.com/office/word/2010/wordprocessingDrawing" xmlns:wp="http://schemas.openxmlformats.org/drawingml/2006/wordprocessingDrawing" xmlns:w10="urn:schemas-microsoft-com:office:word" xmlns:w="http://schemas.openxmlformats.org/wordprocessingml/2006/main" xmlns:w14="http://schemas.microsoft.com/office/word/2010/wordml" xmlns:w15="http://schemas.microsoft.com/office/word/2012/wordml" xmlns:w16cex="http://schemas.microsoft.com/office/word/2018/wordml/cex" xmlns:w16cid="http://schemas.microsoft.com/office/word/2016/wordml/cid" xmlns:w16="http://schemas.microsoft.com/office/word/2018/wordml" xmlns:w16sdtdh="http://schemas.microsoft.com/office/word/2020/wordml/sdtdatahash" xmlns:w16se="http://schemas.microsoft.com/office/word/2015/wordml/symex" xmlns:wpg="http://schemas.microsoft.com/office/word/2010/wordprocessingGroup" xmlns:wpi="http://schemas.microsoft.com/office/word/2010/wordprocessingInk" xmlns:wne="http://schemas.microsoft.com/office/word/2006/wordml" xmlns:wps="http://schemas.microsoft.com/office/word/2010/wordprocessingShape" mc:Ignorable="w14 w15 w16se w16cid w16 w16cex w16sdtdh wp14">
+  <w:background w:color="FBE4D5" w:themeColor="accent2" w:themeTint="33"/>
   <w:body>
     <w:p>
       <w:pPr>
-        <w:pStyle w:val="ListParagraph"/>
-        <w:numPr>
-          <w:ilvl w:val="0"/>
-          <w:numId w:val="1"/>
-        </w:numPr>
-      </w:pPr>
-      <w:r>
-        <w:t>Pretty much will contain all ideas and everything that is potentially to be added</w:t>
+        <w:ind w:left="720" w:hanging="360"/>
+        <w:jc w:val="center"/>
+      </w:pPr>
+      <w:r>
+        <w:rPr>
+          <w:noProof/>
+        </w:rPr>
+        <w:drawing>
+          <wp:inline distT="0" distB="0" distL="0" distR="0" wp14:anchorId="2E69FF69" wp14:editId="337823B4">
+            <wp:extent cx="3781959" cy="3781959"/>
+            <wp:effectExtent l="0" t="0" r="0" b="0"/>
+            <wp:docPr id="15" name="Picture 15"/>
+            <wp:cNvGraphicFramePr>
+              <a:graphicFrameLocks xmlns:a="http://schemas.openxmlformats.org/drawingml/2006/main" noChangeAspect="1"/>
+            </wp:cNvGraphicFramePr>
+            <a:graphic xmlns:a="http://schemas.openxmlformats.org/drawingml/2006/main">
+              <a:graphicData uri="http://schemas.openxmlformats.org/drawingml/2006/picture">
+                <pic:pic xmlns:pic="http://schemas.openxmlformats.org/drawingml/2006/picture">
+                  <pic:nvPicPr>
+                    <pic:cNvPr id="0" name="Picture 1"/>
+                    <pic:cNvPicPr>
+                      <a:picLocks noChangeAspect="1" noChangeArrowheads="1"/>
+                    </pic:cNvPicPr>
+                  </pic:nvPicPr>
+                  <pic:blipFill>
+                    <a:blip r:embed="rId7" cstate="print">
+                      <a:extLst>
+                        <a:ext uri="{28A0092B-C50C-407E-A947-70E740481C1C}">
+                          <a14:useLocalDpi xmlns:a14="http://schemas.microsoft.com/office/drawing/2010/main" val="0"/>
+                        </a:ext>
+                      </a:extLst>
+                    </a:blip>
+                    <a:srcRect/>
+                    <a:stretch>
+                      <a:fillRect/>
+                    </a:stretch>
+                  </pic:blipFill>
+                  <pic:spPr bwMode="auto">
+                    <a:xfrm>
+                      <a:off x="0" y="0"/>
+                      <a:ext cx="3787792" cy="3787792"/>
+                    </a:xfrm>
+                    <a:prstGeom prst="rect">
+                      <a:avLst/>
+                    </a:prstGeom>
+                    <a:noFill/>
+                    <a:ln>
+                      <a:noFill/>
+                    </a:ln>
+                  </pic:spPr>
+                </pic:pic>
+              </a:graphicData>
+            </a:graphic>
+          </wp:inline>
+        </w:drawing>
+      </w:r>
+    </w:p>
+    <w:p>
+      <w:pPr>
+        <w:jc w:val="both"/>
+        <w:rPr>
+          <w:rFonts w:ascii="Bahnschrift Light" w:hAnsi="Bahnschrift Light"/>
+        </w:rPr>
+      </w:pPr>
+      <w:r>
+        <w:rPr>
+          <w:rFonts w:ascii="Bahnschrift Light" w:hAnsi="Bahnschrift Light"/>
+          <w:b/>
+          <w:bCs/>
+        </w:rPr>
+        <w:t xml:space="preserve">OVERVIEW: </w:t>
+      </w:r>
+      <w:r>
+        <w:rPr>
+          <w:rFonts w:ascii="Bahnschrift Light" w:hAnsi="Bahnschrift Light"/>
+        </w:rPr>
+        <w:t xml:space="preserve">This document will be your </w:t>
+      </w:r>
+      <w:r>
+        <w:rPr>
+          <w:rFonts w:ascii="Bahnschrift Light" w:hAnsi="Bahnschrift Light"/>
+        </w:rPr>
+        <w:t>official Full-Site Development Document which will be the target goal for content available within the site.</w:t>
+      </w:r>
+      <w:r>
+        <w:rPr>
+          <w:rFonts w:ascii="Bahnschrift Light" w:hAnsi="Bahnschrift Light"/>
+        </w:rPr>
+        <w:t xml:space="preserve"> This document provides a list of potential items to be added in the present and future updates.</w:t>
+      </w:r>
+      <w:r>
+        <w:rPr>
+          <w:rFonts w:ascii="Bahnschrift Light" w:hAnsi="Bahnschrift Light"/>
+        </w:rPr>
+        <w:t xml:space="preserve"> This document will be updated frequently, so, to keep track there will be a version number available below the date.</w:t>
+      </w:r>
+    </w:p>
+    <w:p>
+      <w:pPr>
+        <w:jc w:val="both"/>
+        <w:rPr>
+          <w:b/>
+          <w:bCs/>
+          <w:i/>
+          <w:iCs/>
+        </w:rPr>
+      </w:pPr>
+      <w:r>
+        <w:rPr>
+          <w:b/>
+          <w:bCs/>
+          <w:i/>
+          <w:iCs/>
+        </w:rPr>
+        <w:t>DATE: 2</w:t>
+      </w:r>
+      <w:r>
+        <w:rPr>
+          <w:b/>
+          <w:bCs/>
+          <w:i/>
+          <w:iCs/>
+        </w:rPr>
+        <w:t xml:space="preserve">6th December </w:t>
+      </w:r>
+      <w:r>
+        <w:rPr>
+          <w:b/>
+          <w:bCs/>
+          <w:i/>
+          <w:iCs/>
+        </w:rPr>
+        <w:t>2022</w:t>
+      </w:r>
+    </w:p>
+    <w:p>
+      <w:pPr>
+        <w:jc w:val="both"/>
+        <w:rPr>
+          <w:b/>
+          <w:bCs/>
+          <w:i/>
+          <w:iCs/>
+        </w:rPr>
+      </w:pPr>
+      <w:r>
+        <w:rPr>
+          <w:b/>
+          <w:bCs/>
+          <w:i/>
+          <w:iCs/>
+        </w:rPr>
+        <w:t xml:space="preserve">VERSION: </w:t>
+      </w:r>
+      <w:r>
+        <w:rPr>
+          <w:b/>
+          <w:bCs/>
+          <w:i/>
+          <w:iCs/>
+        </w:rPr>
+        <w:t>v</w:t>
+      </w:r>
+      <w:r>
+        <w:rPr>
+          <w:b/>
+          <w:bCs/>
+          <w:i/>
+          <w:iCs/>
+        </w:rPr>
+        <w:t>0.1</w:t>
+      </w:r>
+    </w:p>
+    <w:p>
+      <w:r>
+        <w:br w:type="page"/>
       </w:r>
     </w:p>
     <w:p/>
@@ -53,7 +222,7 @@
     </w:p>
     <w:p/>
     <w:p>
-      <w:hyperlink r:id="rId5" w:history="1">
+      <w:hyperlink r:id="rId8" w:history="1">
         <w:r>
           <w:rPr>
             <w:rStyle w:val="Hyperlink"/>
@@ -71,7 +240,7 @@
       </w:r>
     </w:p>
     <w:p>
-      <w:hyperlink r:id="rId6" w:history="1">
+      <w:hyperlink r:id="rId9" w:history="1">
         <w:r>
           <w:rPr>
             <w:rStyle w:val="Hyperlink"/>
@@ -230,6 +399,26 @@
       </w:r>
     </w:p>
     <w:p>
+      <w:pPr>
+        <w:pStyle w:val="ListParagraph"/>
+        <w:numPr>
+          <w:ilvl w:val="0"/>
+          <w:numId w:val="3"/>
+        </w:numPr>
+      </w:pPr>
+      <w:r>
+        <w:t>Internal Tribunal [</w:t>
+      </w:r>
+      <w:proofErr w:type="spellStart"/>
+      <w:r>
+        <w:t>InT</w:t>
+      </w:r>
+      <w:proofErr w:type="spellEnd"/>
+      <w:r>
+        <w:t>]</w:t>
+      </w:r>
+    </w:p>
+    <w:p>
       <w:r>
         <w:t>Other:</w:t>
       </w:r>
@@ -452,7 +641,7 @@
         </w:numPr>
       </w:pPr>
       <w:r>
-        <w:t>SCPs [173, 999, 939, 106, 096, 500, 049]</w:t>
+        <w:t>SCPs</w:t>
       </w:r>
     </w:p>
     <w:p>
@@ -642,14 +831,20 @@
           <w:ilvl w:val="0"/>
           <w:numId w:val="4"/>
         </w:numPr>
-        <w:rPr>
-          <w:highlight w:val="green"/>
-        </w:rPr>
-      </w:pPr>
-      <w:r>
-        <w:rPr>
-          <w:highlight w:val="green"/>
-        </w:rPr>
+      </w:pPr>
+      <w:r>
+        <w:t>Reactor Core</w:t>
+      </w:r>
+    </w:p>
+    <w:p>
+      <w:pPr>
+        <w:pStyle w:val="ListParagraph"/>
+        <w:numPr>
+          <w:ilvl w:val="0"/>
+          <w:numId w:val="4"/>
+        </w:numPr>
+      </w:pPr>
+      <w:r>
         <w:t>Custom Server System</w:t>
       </w:r>
     </w:p>
@@ -687,13 +882,286 @@
     </w:p>
     <w:p/>
     <w:sectPr>
+      <w:headerReference w:type="first" r:id="rId10"/>
       <w:pgSz w:w="11906" w:h="16838"/>
       <w:pgMar w:top="1440" w:right="1440" w:bottom="1440" w:left="1440" w:header="708" w:footer="708" w:gutter="0"/>
       <w:cols w:space="708"/>
+      <w:titlePg/>
       <w:docGrid w:linePitch="360"/>
     </w:sectPr>
   </w:body>
 </w:document>
+</file>
+
+<file path=word/endnotes.xml><?xml version="1.0" encoding="utf-8"?>
+<w:endnotes xmlns:wpc="http://schemas.microsoft.com/office/word/2010/wordprocessingCanvas" xmlns:cx="http://schemas.microsoft.com/office/drawing/2014/chartex" xmlns:cx1="http://schemas.microsoft.com/office/drawing/2015/9/8/chartex" xmlns:cx2="http://schemas.microsoft.com/office/drawing/2015/10/21/chartex" xmlns:cx3="http://schemas.microsoft.com/office/drawing/2016/5/9/chartex" xmlns:cx4="http://schemas.microsoft.com/office/drawing/2016/5/10/chartex" xmlns:cx5="http://schemas.microsoft.com/office/drawing/2016/5/11/chartex" xmlns:cx6="http://schemas.microsoft.com/office/drawing/2016/5/12/chartex" xmlns:cx7="http://schemas.microsoft.com/office/drawing/2016/5/13/chartex" xmlns:cx8="http://schemas.microsoft.com/office/drawing/2016/5/14/chartex" xmlns:mc="http://schemas.openxmlformats.org/markup-compatibility/2006" xmlns:aink="http://schemas.microsoft.com/office/drawing/2016/ink" xmlns:am3d="http://schemas.microsoft.com/office/drawing/2017/model3d" xmlns:o="urn:schemas-microsoft-com:office:office" xmlns:oel="http://schemas.microsoft.com/office/2019/extlst" xmlns:r="http://schemas.openxmlformats.org/officeDocument/2006/relationships" xmlns:m="http://schemas.openxmlformats.org/officeDocument/2006/math" xmlns:v="urn:schemas-microsoft-com:vml" xmlns:wp14="http://schemas.microsoft.com/office/word/2010/wordprocessingDrawing" xmlns:wp="http://schemas.openxmlformats.org/drawingml/2006/wordprocessingDrawing" xmlns:w10="urn:schemas-microsoft-com:office:word" xmlns:w="http://schemas.openxmlformats.org/wordprocessingml/2006/main" xmlns:w14="http://schemas.microsoft.com/office/word/2010/wordml" xmlns:w15="http://schemas.microsoft.com/office/word/2012/wordml" xmlns:w16cex="http://schemas.microsoft.com/office/word/2018/wordml/cex" xmlns:w16cid="http://schemas.microsoft.com/office/word/2016/wordml/cid" xmlns:w16="http://schemas.microsoft.com/office/word/2018/wordml" xmlns:w16sdtdh="http://schemas.microsoft.com/office/word/2020/wordml/sdtdatahash" xmlns:w16se="http://schemas.microsoft.com/office/word/2015/wordml/symex" xmlns:wpg="http://schemas.microsoft.com/office/word/2010/wordprocessingGroup" xmlns:wpi="http://schemas.microsoft.com/office/word/2010/wordprocessingInk" xmlns:wne="http://schemas.microsoft.com/office/word/2006/wordml" xmlns:wps="http://schemas.microsoft.com/office/word/2010/wordprocessingShape" mc:Ignorable="w14 w15 w16se w16cid w16 w16cex w16sdtdh wp14">
+  <w:endnote w:type="separator" w:id="-1">
+    <w:p>
+      <w:pPr>
+        <w:spacing w:after="0" w:line="240" w:lineRule="auto"/>
+      </w:pPr>
+      <w:r>
+        <w:separator/>
+      </w:r>
+    </w:p>
+  </w:endnote>
+  <w:endnote w:type="continuationSeparator" w:id="0">
+    <w:p>
+      <w:pPr>
+        <w:spacing w:after="0" w:line="240" w:lineRule="auto"/>
+      </w:pPr>
+      <w:r>
+        <w:continuationSeparator/>
+      </w:r>
+    </w:p>
+  </w:endnote>
+</w:endnotes>
+</file>
+
+<file path=word/footnotes.xml><?xml version="1.0" encoding="utf-8"?>
+<w:footnotes xmlns:wpc="http://schemas.microsoft.com/office/word/2010/wordprocessingCanvas" xmlns:cx="http://schemas.microsoft.com/office/drawing/2014/chartex" xmlns:cx1="http://schemas.microsoft.com/office/drawing/2015/9/8/chartex" xmlns:cx2="http://schemas.microsoft.com/office/drawing/2015/10/21/chartex" xmlns:cx3="http://schemas.microsoft.com/office/drawing/2016/5/9/chartex" xmlns:cx4="http://schemas.microsoft.com/office/drawing/2016/5/10/chartex" xmlns:cx5="http://schemas.microsoft.com/office/drawing/2016/5/11/chartex" xmlns:cx6="http://schemas.microsoft.com/office/drawing/2016/5/12/chartex" xmlns:cx7="http://schemas.microsoft.com/office/drawing/2016/5/13/chartex" xmlns:cx8="http://schemas.microsoft.com/office/drawing/2016/5/14/chartex" xmlns:mc="http://schemas.openxmlformats.org/markup-compatibility/2006" xmlns:aink="http://schemas.microsoft.com/office/drawing/2016/ink" xmlns:am3d="http://schemas.microsoft.com/office/drawing/2017/model3d" xmlns:o="urn:schemas-microsoft-com:office:office" xmlns:oel="http://schemas.microsoft.com/office/2019/extlst" xmlns:r="http://schemas.openxmlformats.org/officeDocument/2006/relationships" xmlns:m="http://schemas.openxmlformats.org/officeDocument/2006/math" xmlns:v="urn:schemas-microsoft-com:vml" xmlns:wp14="http://schemas.microsoft.com/office/word/2010/wordprocessingDrawing" xmlns:wp="http://schemas.openxmlformats.org/drawingml/2006/wordprocessingDrawing" xmlns:w10="urn:schemas-microsoft-com:office:word" xmlns:w="http://schemas.openxmlformats.org/wordprocessingml/2006/main" xmlns:w14="http://schemas.microsoft.com/office/word/2010/wordml" xmlns:w15="http://schemas.microsoft.com/office/word/2012/wordml" xmlns:w16cex="http://schemas.microsoft.com/office/word/2018/wordml/cex" xmlns:w16cid="http://schemas.microsoft.com/office/word/2016/wordml/cid" xmlns:w16="http://schemas.microsoft.com/office/word/2018/wordml" xmlns:w16sdtdh="http://schemas.microsoft.com/office/word/2020/wordml/sdtdatahash" xmlns:w16se="http://schemas.microsoft.com/office/word/2015/wordml/symex" xmlns:wpg="http://schemas.microsoft.com/office/word/2010/wordprocessingGroup" xmlns:wpi="http://schemas.microsoft.com/office/word/2010/wordprocessingInk" xmlns:wne="http://schemas.microsoft.com/office/word/2006/wordml" xmlns:wps="http://schemas.microsoft.com/office/word/2010/wordprocessingShape" mc:Ignorable="w14 w15 w16se w16cid w16 w16cex w16sdtdh wp14">
+  <w:footnote w:type="separator" w:id="-1">
+    <w:p>
+      <w:pPr>
+        <w:spacing w:after="0" w:line="240" w:lineRule="auto"/>
+      </w:pPr>
+      <w:r>
+        <w:separator/>
+      </w:r>
+    </w:p>
+  </w:footnote>
+  <w:footnote w:type="continuationSeparator" w:id="0">
+    <w:p>
+      <w:pPr>
+        <w:spacing w:after="0" w:line="240" w:lineRule="auto"/>
+      </w:pPr>
+      <w:r>
+        <w:continuationSeparator/>
+      </w:r>
+    </w:p>
+  </w:footnote>
+</w:footnotes>
+</file>
+
+<file path=word/header1.xml><?xml version="1.0" encoding="utf-8"?>
+<w:hdr xmlns:wpc="http://schemas.microsoft.com/office/word/2010/wordprocessingCanvas" xmlns:cx="http://schemas.microsoft.com/office/drawing/2014/chartex" xmlns:cx1="http://schemas.microsoft.com/office/drawing/2015/9/8/chartex" xmlns:cx2="http://schemas.microsoft.com/office/drawing/2015/10/21/chartex" xmlns:cx3="http://schemas.microsoft.com/office/drawing/2016/5/9/chartex" xmlns:cx4="http://schemas.microsoft.com/office/drawing/2016/5/10/chartex" xmlns:cx5="http://schemas.microsoft.com/office/drawing/2016/5/11/chartex" xmlns:cx6="http://schemas.microsoft.com/office/drawing/2016/5/12/chartex" xmlns:cx7="http://schemas.microsoft.com/office/drawing/2016/5/13/chartex" xmlns:cx8="http://schemas.microsoft.com/office/drawing/2016/5/14/chartex" xmlns:mc="http://schemas.openxmlformats.org/markup-compatibility/2006" xmlns:aink="http://schemas.microsoft.com/office/drawing/2016/ink" xmlns:am3d="http://schemas.microsoft.com/office/drawing/2017/model3d" xmlns:o="urn:schemas-microsoft-com:office:office" xmlns:oel="http://schemas.microsoft.com/office/2019/extlst" xmlns:r="http://schemas.openxmlformats.org/officeDocument/2006/relationships" xmlns:m="http://schemas.openxmlformats.org/officeDocument/2006/math" xmlns:v="urn:schemas-microsoft-com:vml" xmlns:wp14="http://schemas.microsoft.com/office/word/2010/wordprocessingDrawing" xmlns:wp="http://schemas.openxmlformats.org/drawingml/2006/wordprocessingDrawing" xmlns:w10="urn:schemas-microsoft-com:office:word" xmlns:w="http://schemas.openxmlformats.org/wordprocessingml/2006/main" xmlns:w14="http://schemas.microsoft.com/office/word/2010/wordml" xmlns:w15="http://schemas.microsoft.com/office/word/2012/wordml" xmlns:w16cex="http://schemas.microsoft.com/office/word/2018/wordml/cex" xmlns:w16cid="http://schemas.microsoft.com/office/word/2016/wordml/cid" xmlns:w16="http://schemas.microsoft.com/office/word/2018/wordml" xmlns:w16sdtdh="http://schemas.microsoft.com/office/word/2020/wordml/sdtdatahash" xmlns:w16se="http://schemas.microsoft.com/office/word/2015/wordml/symex" xmlns:wpg="http://schemas.microsoft.com/office/word/2010/wordprocessingGroup" xmlns:wpi="http://schemas.microsoft.com/office/word/2010/wordprocessingInk" xmlns:wne="http://schemas.microsoft.com/office/word/2006/wordml" xmlns:wps="http://schemas.microsoft.com/office/word/2010/wordprocessingShape" mc:Ignorable="w14 w15 w16se w16cid w16 w16cex w16sdtdh wp14">
+  <w:p>
+    <w:pPr>
+      <w:ind w:right="660"/>
+      <w:jc w:val="right"/>
+      <w:rPr>
+        <w:rStyle w:val="markedcontent"/>
+        <w:rFonts w:ascii="Courier New" w:hAnsi="Courier New" w:cs="Courier New"/>
+      </w:rPr>
+    </w:pPr>
+    <w:bookmarkStart w:id="0" w:name="_Hlk122825261"/>
+    <w:bookmarkEnd w:id="0"/>
+    <w:r>
+      <w:rPr>
+        <w:b/>
+        <w:bCs/>
+        <w:noProof/>
+      </w:rPr>
+      <w:drawing>
+        <wp:anchor distT="0" distB="0" distL="114300" distR="114300" simplePos="0" relativeHeight="251659264" behindDoc="0" locked="0" layoutInCell="1" allowOverlap="1" wp14:anchorId="01B89A3D" wp14:editId="2201D58D">
+          <wp:simplePos x="0" y="0"/>
+          <wp:positionH relativeFrom="margin">
+            <wp:posOffset>13335</wp:posOffset>
+          </wp:positionH>
+          <wp:positionV relativeFrom="paragraph">
+            <wp:posOffset>6350</wp:posOffset>
+          </wp:positionV>
+          <wp:extent cx="2585720" cy="1048385"/>
+          <wp:effectExtent l="0" t="0" r="5080" b="0"/>
+          <wp:wrapSquare wrapText="bothSides"/>
+          <wp:docPr id="1" name="Picture 1"/>
+          <wp:cNvGraphicFramePr>
+            <a:graphicFrameLocks xmlns:a="http://schemas.openxmlformats.org/drawingml/2006/main" noChangeAspect="1"/>
+          </wp:cNvGraphicFramePr>
+          <a:graphic xmlns:a="http://schemas.openxmlformats.org/drawingml/2006/main">
+            <a:graphicData uri="http://schemas.openxmlformats.org/drawingml/2006/picture">
+              <pic:pic xmlns:pic="http://schemas.openxmlformats.org/drawingml/2006/picture">
+                <pic:nvPicPr>
+                  <pic:cNvPr id="0" name="Picture 1"/>
+                  <pic:cNvPicPr>
+                    <a:picLocks noChangeAspect="1" noChangeArrowheads="1"/>
+                  </pic:cNvPicPr>
+                </pic:nvPicPr>
+                <pic:blipFill>
+                  <a:blip r:embed="rId1">
+                    <a:extLst>
+                      <a:ext uri="{28A0092B-C50C-407E-A947-70E740481C1C}">
+                        <a14:useLocalDpi xmlns:a14="http://schemas.microsoft.com/office/drawing/2010/main" val="0"/>
+                      </a:ext>
+                    </a:extLst>
+                  </a:blip>
+                  <a:srcRect/>
+                  <a:stretch>
+                    <a:fillRect/>
+                  </a:stretch>
+                </pic:blipFill>
+                <pic:spPr bwMode="auto">
+                  <a:xfrm>
+                    <a:off x="0" y="0"/>
+                    <a:ext cx="2585720" cy="1048385"/>
+                  </a:xfrm>
+                  <a:prstGeom prst="rect">
+                    <a:avLst/>
+                  </a:prstGeom>
+                  <a:noFill/>
+                  <a:ln>
+                    <a:noFill/>
+                  </a:ln>
+                </pic:spPr>
+              </pic:pic>
+            </a:graphicData>
+          </a:graphic>
+          <wp14:sizeRelH relativeFrom="page">
+            <wp14:pctWidth>0</wp14:pctWidth>
+          </wp14:sizeRelH>
+          <wp14:sizeRelV relativeFrom="page">
+            <wp14:pctHeight>0</wp14:pctHeight>
+          </wp14:sizeRelV>
+        </wp:anchor>
+      </w:drawing>
+    </w:r>
+    <w:r>
+      <w:rPr>
+        <w:rStyle w:val="markedcontent"/>
+        <w:rFonts w:ascii="Courier New" w:hAnsi="Courier New" w:cs="Courier New"/>
+        <w:b/>
+        <w:bCs/>
+      </w:rPr>
+      <w:t>FULL SITE DOCUMENT</w:t>
+    </w:r>
+    <w:r>
+      <w:rPr>
+        <w:b/>
+        <w:bCs/>
+        <w:sz w:val="16"/>
+        <w:szCs w:val="16"/>
+      </w:rPr>
+      <w:br/>
+    </w:r>
+    <w:r>
+      <w:rPr>
+        <w:rStyle w:val="markedcontent"/>
+        <w:rFonts w:ascii="Courier New" w:hAnsi="Courier New" w:cs="Courier New"/>
+        <w:b/>
+        <w:bCs/>
+      </w:rPr>
+      <w:t xml:space="preserve">CLEARANCE LEVEL: </w:t>
+    </w:r>
+    <w:r>
+      <w:rPr>
+        <w:rStyle w:val="markedcontent"/>
+        <w:rFonts w:ascii="Courier New" w:hAnsi="Courier New" w:cs="Courier New"/>
+      </w:rPr>
+      <w:t>INF</w:t>
+    </w:r>
+    <w:r>
+      <w:rPr>
+        <w:b/>
+        <w:bCs/>
+        <w:sz w:val="16"/>
+        <w:szCs w:val="16"/>
+      </w:rPr>
+      <w:br/>
+    </w:r>
+    <w:r>
+      <w:rPr>
+        <w:rStyle w:val="markedcontent"/>
+        <w:rFonts w:ascii="Courier New" w:hAnsi="Courier New" w:cs="Courier New"/>
+        <w:b/>
+        <w:bCs/>
+      </w:rPr>
+      <w:t xml:space="preserve">DEPARTMENTS: </w:t>
+    </w:r>
+    <w:r>
+      <w:rPr>
+        <w:rStyle w:val="markedcontent"/>
+        <w:rFonts w:ascii="Courier New" w:hAnsi="Courier New" w:cs="Courier New"/>
+      </w:rPr>
+      <w:t>O5</w:t>
+    </w:r>
+    <w:r>
+      <w:rPr>
+        <w:b/>
+        <w:bCs/>
+        <w:sz w:val="16"/>
+        <w:szCs w:val="16"/>
+      </w:rPr>
+      <w:br/>
+    </w:r>
+    <w:r>
+      <w:rPr>
+        <w:rStyle w:val="markedcontent"/>
+        <w:rFonts w:ascii="Courier New" w:hAnsi="Courier New" w:cs="Courier New"/>
+        <w:b/>
+        <w:bCs/>
+      </w:rPr>
+      <w:t>AUTHORS:</w:t>
+    </w:r>
+    <w:r>
+      <w:rPr>
+        <w:rStyle w:val="markedcontent"/>
+        <w:rFonts w:ascii="Courier New" w:hAnsi="Courier New" w:cs="Courier New"/>
+        <w:b/>
+        <w:bCs/>
+      </w:rPr>
+      <w:t xml:space="preserve"> </w:t>
+    </w:r>
+    <w:r>
+      <w:rPr>
+        <w:rStyle w:val="markedcontent"/>
+        <w:rFonts w:ascii="Courier New" w:hAnsi="Courier New" w:cs="Courier New"/>
+      </w:rPr>
+      <w:t>O5-</w:t>
+    </w:r>
+    <w:r>
+      <w:rPr>
+        <w:rStyle w:val="markedcontent"/>
+        <w:rFonts w:ascii="Courier New" w:hAnsi="Courier New" w:cs="Courier New"/>
+      </w:rPr>
+      <w:t xml:space="preserve">X </w:t>
+    </w:r>
+    <w:r>
+      <w:rPr>
+        <w:rStyle w:val="markedcontent"/>
+        <w:rFonts w:ascii="Courier New" w:hAnsi="Courier New" w:cs="Courier New"/>
+      </w:rPr>
+      <w:t>SPOOK</w:t>
+    </w:r>
+    <w:r>
+      <w:rPr>
+        <w:rStyle w:val="markedcontent"/>
+        <w:rFonts w:ascii="Courier New" w:hAnsi="Courier New" w:cs="Courier New"/>
+      </w:rPr>
+      <w:t>STER</w:t>
+    </w:r>
+  </w:p>
+  <w:p>
+    <w:pPr>
+      <w:pBdr>
+        <w:bottom w:val="single" w:sz="6" w:space="1" w:color="auto"/>
+      </w:pBdr>
+      <w:jc w:val="right"/>
+    </w:pPr>
+  </w:p>
+  <w:p>
+    <w:pPr>
+      <w:pBdr>
+        <w:bottom w:val="single" w:sz="6" w:space="1" w:color="auto"/>
+      </w:pBdr>
+      <w:jc w:val="right"/>
+    </w:pPr>
+  </w:p>
+  <w:p>
+    <w:pPr>
+      <w:pStyle w:val="Header"/>
+    </w:pPr>
+  </w:p>
+</w:hdr>
 </file>
 
 <file path=word/numbering.xml><?xml version="1.0" encoding="utf-8"?>
@@ -1621,6 +2089,55 @@
       <w:u w:val="single"/>
     </w:rPr>
   </w:style>
+  <w:style w:type="paragraph" w:styleId="Header">
+    <w:name w:val="header"/>
+    <w:basedOn w:val="Normal"/>
+    <w:link w:val="HeaderChar"/>
+    <w:uiPriority w:val="99"/>
+    <w:unhideWhenUsed/>
+    <w:rsid w:val="00F9050A"/>
+    <w:pPr>
+      <w:tabs>
+        <w:tab w:val="center" w:pos="4513"/>
+        <w:tab w:val="right" w:pos="9026"/>
+      </w:tabs>
+      <w:spacing w:after="0" w:line="240" w:lineRule="auto"/>
+    </w:pPr>
+  </w:style>
+  <w:style w:type="character" w:customStyle="1" w:styleId="HeaderChar">
+    <w:name w:val="Header Char"/>
+    <w:basedOn w:val="DefaultParagraphFont"/>
+    <w:link w:val="Header"/>
+    <w:uiPriority w:val="99"/>
+    <w:rsid w:val="00F9050A"/>
+  </w:style>
+  <w:style w:type="paragraph" w:styleId="Footer">
+    <w:name w:val="footer"/>
+    <w:basedOn w:val="Normal"/>
+    <w:link w:val="FooterChar"/>
+    <w:uiPriority w:val="99"/>
+    <w:unhideWhenUsed/>
+    <w:rsid w:val="00F9050A"/>
+    <w:pPr>
+      <w:tabs>
+        <w:tab w:val="center" w:pos="4513"/>
+        <w:tab w:val="right" w:pos="9026"/>
+      </w:tabs>
+      <w:spacing w:after="0" w:line="240" w:lineRule="auto"/>
+    </w:pPr>
+  </w:style>
+  <w:style w:type="character" w:customStyle="1" w:styleId="FooterChar">
+    <w:name w:val="Footer Char"/>
+    <w:basedOn w:val="DefaultParagraphFont"/>
+    <w:link w:val="Footer"/>
+    <w:uiPriority w:val="99"/>
+    <w:rsid w:val="00F9050A"/>
+  </w:style>
+  <w:style w:type="character" w:customStyle="1" w:styleId="markedcontent">
+    <w:name w:val="markedcontent"/>
+    <w:basedOn w:val="DefaultParagraphFont"/>
+    <w:rsid w:val="00F9050A"/>
+  </w:style>
 </w:styles>
 </file>
 

--- a/docs/Full_Site_Document.docx
+++ b/docs/Full_Site_Document.docx
@@ -407,15 +407,7 @@
         </w:numPr>
       </w:pPr>
       <w:r>
-        <w:t>Internal Tribunal [</w:t>
-      </w:r>
-      <w:proofErr w:type="spellStart"/>
-      <w:r>
-        <w:t>InT</w:t>
-      </w:r>
-      <w:proofErr w:type="spellEnd"/>
-      <w:r>
-        <w:t>]</w:t>
+        <w:t>Internal Tribunal [InT]</w:t>
       </w:r>
     </w:p>
     <w:p>
@@ -1032,6 +1024,15 @@
         <w:b/>
         <w:bCs/>
       </w:rPr>
+      <w:t xml:space="preserve">SITE-X </w:t>
+    </w:r>
+    <w:r>
+      <w:rPr>
+        <w:rStyle w:val="markedcontent"/>
+        <w:rFonts w:ascii="Courier New" w:hAnsi="Courier New" w:cs="Courier New"/>
+        <w:b/>
+        <w:bCs/>
+      </w:rPr>
       <w:t>FULL SITE DOCUMENT</w:t>
     </w:r>
     <w:r>
@@ -1057,7 +1058,7 @@
         <w:rStyle w:val="markedcontent"/>
         <w:rFonts w:ascii="Courier New" w:hAnsi="Courier New" w:cs="Courier New"/>
       </w:rPr>
-      <w:t>INF</w:t>
+      <w:t>5</w:t>
     </w:r>
     <w:r>
       <w:rPr>
@@ -1116,28 +1117,7 @@
         <w:rStyle w:val="markedcontent"/>
         <w:rFonts w:ascii="Courier New" w:hAnsi="Courier New" w:cs="Courier New"/>
       </w:rPr>
-      <w:t>O5-</w:t>
-    </w:r>
-    <w:r>
-      <w:rPr>
-        <w:rStyle w:val="markedcontent"/>
-        <w:rFonts w:ascii="Courier New" w:hAnsi="Courier New" w:cs="Courier New"/>
-      </w:rPr>
-      <w:t xml:space="preserve">X </w:t>
-    </w:r>
-    <w:r>
-      <w:rPr>
-        <w:rStyle w:val="markedcontent"/>
-        <w:rFonts w:ascii="Courier New" w:hAnsi="Courier New" w:cs="Courier New"/>
-      </w:rPr>
-      <w:t>SPOOK</w:t>
-    </w:r>
-    <w:r>
-      <w:rPr>
-        <w:rStyle w:val="markedcontent"/>
-        <w:rFonts w:ascii="Courier New" w:hAnsi="Courier New" w:cs="Courier New"/>
-      </w:rPr>
-      <w:t>STER</w:t>
+      <w:t>ADMINISTRATOR</w:t>
     </w:r>
   </w:p>
   <w:p>
